--- a/Tugas-Besar/Document Testing.docx
+++ b/Tugas-Besar/Document Testing.docx
@@ -1355,14 +1355,7 @@
                 <w:sz w:val="28"/>
                 <w:szCs w:val="28"/>
               </w:rPr>
-              <w:t xml:space="preserve"> </w:t>
-            </w:r>
-            <w:r>
-              <w:rPr>
-                <w:sz w:val="28"/>
-                <w:szCs w:val="28"/>
-              </w:rPr>
-              <w:t xml:space="preserve">yang </w:t>
+              <w:t xml:space="preserve"> yang </w:t>
             </w:r>
             <w:proofErr w:type="spellStart"/>
             <w:r>
@@ -1426,14 +1419,7 @@
                 <w:sz w:val="28"/>
                 <w:szCs w:val="28"/>
               </w:rPr>
-              <w:t xml:space="preserve"> Solo</w:t>
-            </w:r>
-            <w:r>
-              <w:rPr>
-                <w:sz w:val="28"/>
-                <w:szCs w:val="28"/>
-              </w:rPr>
-              <w:t xml:space="preserve"> </w:t>
+              <w:t xml:space="preserve"> Solo </w:t>
             </w:r>
             <w:proofErr w:type="spellStart"/>
             <w:r>
@@ -2288,16 +2274,7 @@
                 <w:sz w:val="28"/>
                 <w:szCs w:val="28"/>
               </w:rPr>
-              <w:t>Pengu</w:t>
-            </w:r>
-            <w:bookmarkStart w:id="0" w:name="_GoBack"/>
-            <w:bookmarkEnd w:id="0"/>
-            <w:r>
-              <w:rPr>
-                <w:sz w:val="28"/>
-                <w:szCs w:val="28"/>
-              </w:rPr>
-              <w:t>rus</w:t>
+              <w:t>Pengurus</w:t>
             </w:r>
             <w:proofErr w:type="spellEnd"/>
             <w:r>
@@ -3530,14 +3507,7 @@
                 <w:sz w:val="28"/>
                 <w:szCs w:val="28"/>
               </w:rPr>
-              <w:t>d</w:t>
-            </w:r>
-            <w:r>
-              <w:rPr>
-                <w:sz w:val="28"/>
-                <w:szCs w:val="28"/>
-              </w:rPr>
-              <w:t>apat</w:t>
+              <w:t>dapat</w:t>
             </w:r>
             <w:proofErr w:type="spellEnd"/>
             <w:r>
@@ -3828,14 +3798,7 @@
                 <w:sz w:val="28"/>
                 <w:szCs w:val="28"/>
               </w:rPr>
-              <w:t>A</w:t>
-            </w:r>
-            <w:r>
-              <w:rPr>
-                <w:sz w:val="28"/>
-                <w:szCs w:val="28"/>
-              </w:rPr>
-              <w:t xml:space="preserve">dmin </w:t>
+              <w:t xml:space="preserve">Admin </w:t>
             </w:r>
             <w:proofErr w:type="spellStart"/>
             <w:r>
@@ -4783,14 +4746,7 @@
                 <w:sz w:val="28"/>
                 <w:szCs w:val="28"/>
               </w:rPr>
-              <w:t>d</w:t>
-            </w:r>
-            <w:r>
-              <w:rPr>
-                <w:sz w:val="28"/>
-                <w:szCs w:val="28"/>
-              </w:rPr>
-              <w:t>apat</w:t>
+              <w:t>dapat</w:t>
             </w:r>
             <w:proofErr w:type="spellEnd"/>
             <w:r>
@@ -5080,14 +5036,7 @@
                 <w:sz w:val="28"/>
                 <w:szCs w:val="28"/>
               </w:rPr>
-              <w:t>A</w:t>
-            </w:r>
-            <w:r>
-              <w:rPr>
-                <w:sz w:val="28"/>
-                <w:szCs w:val="28"/>
-              </w:rPr>
-              <w:t xml:space="preserve">dmin </w:t>
+              <w:t xml:space="preserve">Admin </w:t>
             </w:r>
             <w:proofErr w:type="spellStart"/>
             <w:r>
@@ -5401,14 +5350,7 @@
                 <w:sz w:val="28"/>
                 <w:szCs w:val="28"/>
               </w:rPr>
-              <w:t xml:space="preserve"> data</w:t>
-            </w:r>
-            <w:r>
-              <w:rPr>
-                <w:sz w:val="28"/>
-                <w:szCs w:val="28"/>
-              </w:rPr>
-              <w:t xml:space="preserve"> </w:t>
+              <w:t xml:space="preserve"> data </w:t>
             </w:r>
             <w:proofErr w:type="spellStart"/>
             <w:r>
@@ -5469,7 +5411,103 @@
                 <w:sz w:val="28"/>
                 <w:szCs w:val="28"/>
               </w:rPr>
-              <w:t xml:space="preserve">Data </w:t>
+              <w:t xml:space="preserve">Admin </w:t>
+            </w:r>
+            <w:proofErr w:type="spellStart"/>
+            <w:r>
+              <w:rPr>
+                <w:sz w:val="28"/>
+                <w:szCs w:val="28"/>
+              </w:rPr>
+              <w:t>dapat</w:t>
+            </w:r>
+            <w:proofErr w:type="spellEnd"/>
+            <w:r>
+              <w:rPr>
+                <w:sz w:val="28"/>
+                <w:szCs w:val="28"/>
+              </w:rPr>
+              <w:t xml:space="preserve"> </w:t>
+            </w:r>
+            <w:proofErr w:type="spellStart"/>
+            <w:r>
+              <w:rPr>
+                <w:sz w:val="28"/>
+                <w:szCs w:val="28"/>
+              </w:rPr>
+              <w:t>mengedit</w:t>
+            </w:r>
+            <w:proofErr w:type="spellEnd"/>
+            <w:r>
+              <w:rPr>
+                <w:sz w:val="28"/>
+                <w:szCs w:val="28"/>
+              </w:rPr>
+              <w:t xml:space="preserve"> </w:t>
+            </w:r>
+            <w:proofErr w:type="spellStart"/>
+            <w:r>
+              <w:rPr>
+                <w:sz w:val="28"/>
+                <w:szCs w:val="28"/>
+              </w:rPr>
+              <w:t>Proker</w:t>
+            </w:r>
+            <w:proofErr w:type="spellEnd"/>
+            <w:r>
+              <w:rPr>
+                <w:sz w:val="28"/>
+                <w:szCs w:val="28"/>
+              </w:rPr>
+              <w:t xml:space="preserve"> </w:t>
+            </w:r>
+            <w:proofErr w:type="spellStart"/>
+            <w:r>
+              <w:rPr>
+                <w:sz w:val="28"/>
+                <w:szCs w:val="28"/>
+              </w:rPr>
+              <w:t>kemudian</w:t>
+            </w:r>
+            <w:proofErr w:type="spellEnd"/>
+            <w:r>
+              <w:rPr>
+                <w:sz w:val="28"/>
+                <w:szCs w:val="28"/>
+              </w:rPr>
+              <w:t xml:space="preserve"> </w:t>
+            </w:r>
+            <w:proofErr w:type="spellStart"/>
+            <w:r>
+              <w:rPr>
+                <w:sz w:val="28"/>
+                <w:szCs w:val="28"/>
+              </w:rPr>
+              <w:t>muncul</w:t>
+            </w:r>
+            <w:proofErr w:type="spellEnd"/>
+            <w:r>
+              <w:rPr>
+                <w:sz w:val="28"/>
+                <w:szCs w:val="28"/>
+              </w:rPr>
+              <w:t xml:space="preserve"> data </w:t>
+            </w:r>
+            <w:proofErr w:type="spellStart"/>
+            <w:r>
+              <w:rPr>
+                <w:sz w:val="28"/>
+                <w:szCs w:val="28"/>
+              </w:rPr>
+              <w:t>Proker</w:t>
+            </w:r>
+            <w:proofErr w:type="spellEnd"/>
+            <w:r>
+              <w:rPr>
+                <w:sz w:val="28"/>
+                <w:szCs w:val="28"/>
+              </w:rPr>
+              <w:t xml:space="preserve"> </w:t>
             </w:r>
             <w:proofErr w:type="spellStart"/>
             <w:r>
@@ -5495,62 +5533,9 @@
               </w:rPr>
               <w:t>diedit</w:t>
             </w:r>
-            <w:proofErr w:type="spellEnd"/>
-            <w:r>
-              <w:rPr>
-                <w:sz w:val="28"/>
-                <w:szCs w:val="28"/>
-              </w:rPr>
-              <w:t xml:space="preserve"> </w:t>
-            </w:r>
-            <w:proofErr w:type="spellStart"/>
-            <w:r>
-              <w:rPr>
-                <w:sz w:val="28"/>
-                <w:szCs w:val="28"/>
-              </w:rPr>
-              <w:t>tidak</w:t>
-            </w:r>
-            <w:proofErr w:type="spellEnd"/>
-            <w:r>
-              <w:rPr>
-                <w:sz w:val="28"/>
-                <w:szCs w:val="28"/>
-              </w:rPr>
-              <w:t xml:space="preserve"> </w:t>
-            </w:r>
-            <w:proofErr w:type="spellStart"/>
-            <w:r>
-              <w:rPr>
-                <w:sz w:val="28"/>
-                <w:szCs w:val="28"/>
-              </w:rPr>
-              <w:t>masuk</w:t>
-            </w:r>
-            <w:proofErr w:type="spellEnd"/>
-            <w:r>
-              <w:rPr>
-                <w:sz w:val="28"/>
-                <w:szCs w:val="28"/>
-              </w:rPr>
-              <w:t xml:space="preserve"> </w:t>
-            </w:r>
-            <w:proofErr w:type="spellStart"/>
-            <w:r>
-              <w:rPr>
-                <w:sz w:val="28"/>
-                <w:szCs w:val="28"/>
-              </w:rPr>
-              <w:t>ke</w:t>
-            </w:r>
-            <w:proofErr w:type="spellEnd"/>
-            <w:r>
-              <w:rPr>
-                <w:sz w:val="28"/>
-                <w:szCs w:val="28"/>
-              </w:rPr>
-              <w:t xml:space="preserve"> database</w:t>
-            </w:r>
+            <w:bookmarkStart w:id="0" w:name="_GoBack"/>
+            <w:bookmarkEnd w:id="0"/>
+            <w:proofErr w:type="spellEnd"/>
           </w:p>
         </w:tc>
       </w:tr>
@@ -5972,14 +5957,7 @@
                 <w:sz w:val="28"/>
                 <w:szCs w:val="28"/>
               </w:rPr>
-              <w:t>d</w:t>
-            </w:r>
-            <w:r>
-              <w:rPr>
-                <w:sz w:val="28"/>
-                <w:szCs w:val="28"/>
-              </w:rPr>
-              <w:t>apat</w:t>
+              <w:t>dapat</w:t>
             </w:r>
             <w:proofErr w:type="spellEnd"/>
             <w:r>
@@ -6269,14 +6247,7 @@
                 <w:sz w:val="28"/>
                 <w:szCs w:val="28"/>
               </w:rPr>
-              <w:t>A</w:t>
-            </w:r>
-            <w:r>
-              <w:rPr>
-                <w:sz w:val="28"/>
-                <w:szCs w:val="28"/>
-              </w:rPr>
-              <w:t xml:space="preserve">dmin </w:t>
+              <w:t xml:space="preserve">Admin </w:t>
             </w:r>
             <w:proofErr w:type="spellStart"/>
             <w:r>
@@ -7132,6 +7103,166 @@
               <w:t>ditampilkan</w:t>
             </w:r>
             <w:proofErr w:type="spellEnd"/>
+          </w:p>
+        </w:tc>
+      </w:tr>
+      <w:tr>
+        <w:tc>
+          <w:tcPr>
+            <w:tcW w:w="3116" w:type="dxa"/>
+          </w:tcPr>
+          <w:p>
+            <w:pPr>
+              <w:rPr>
+                <w:b/>
+                <w:sz w:val="28"/>
+                <w:szCs w:val="28"/>
+              </w:rPr>
+            </w:pPr>
+            <w:r>
+              <w:rPr>
+                <w:b/>
+                <w:sz w:val="28"/>
+                <w:szCs w:val="28"/>
+              </w:rPr>
+              <w:t>Logout</w:t>
+            </w:r>
+          </w:p>
+        </w:tc>
+        <w:tc>
+          <w:tcPr>
+            <w:tcW w:w="3117" w:type="dxa"/>
+          </w:tcPr>
+          <w:p>
+            <w:pPr>
+              <w:rPr>
+                <w:sz w:val="28"/>
+                <w:szCs w:val="28"/>
+              </w:rPr>
+            </w:pPr>
+            <w:r>
+              <w:rPr>
+                <w:sz w:val="28"/>
+                <w:szCs w:val="28"/>
+              </w:rPr>
+              <w:t xml:space="preserve">Admin </w:t>
+            </w:r>
+            <w:proofErr w:type="spellStart"/>
+            <w:r>
+              <w:rPr>
+                <w:sz w:val="28"/>
+                <w:szCs w:val="28"/>
+              </w:rPr>
+              <w:t>dapat</w:t>
+            </w:r>
+            <w:proofErr w:type="spellEnd"/>
+            <w:r>
+              <w:rPr>
+                <w:sz w:val="28"/>
+                <w:szCs w:val="28"/>
+              </w:rPr>
+              <w:t xml:space="preserve"> logout </w:t>
+            </w:r>
+            <w:proofErr w:type="spellStart"/>
+            <w:r>
+              <w:rPr>
+                <w:sz w:val="28"/>
+                <w:szCs w:val="28"/>
+              </w:rPr>
+              <w:t>dari</w:t>
+            </w:r>
+            <w:proofErr w:type="spellEnd"/>
+            <w:r>
+              <w:rPr>
+                <w:sz w:val="28"/>
+                <w:szCs w:val="28"/>
+              </w:rPr>
+              <w:t xml:space="preserve"> </w:t>
+            </w:r>
+            <w:proofErr w:type="spellStart"/>
+            <w:r>
+              <w:rPr>
+                <w:sz w:val="28"/>
+                <w:szCs w:val="28"/>
+              </w:rPr>
+              <w:t>halaman</w:t>
+            </w:r>
+            <w:proofErr w:type="spellEnd"/>
+            <w:r>
+              <w:rPr>
+                <w:sz w:val="28"/>
+                <w:szCs w:val="28"/>
+              </w:rPr>
+              <w:t xml:space="preserve"> admin</w:t>
+            </w:r>
+          </w:p>
+        </w:tc>
+        <w:tc>
+          <w:tcPr>
+            <w:tcW w:w="3117" w:type="dxa"/>
+          </w:tcPr>
+          <w:p>
+            <w:pPr>
+              <w:rPr>
+                <w:sz w:val="28"/>
+                <w:szCs w:val="28"/>
+              </w:rPr>
+            </w:pPr>
+            <w:r>
+              <w:rPr>
+                <w:sz w:val="28"/>
+                <w:szCs w:val="28"/>
+              </w:rPr>
+              <w:t xml:space="preserve">Admin </w:t>
+            </w:r>
+            <w:proofErr w:type="spellStart"/>
+            <w:r>
+              <w:rPr>
+                <w:sz w:val="28"/>
+                <w:szCs w:val="28"/>
+              </w:rPr>
+              <w:t>dapat</w:t>
+            </w:r>
+            <w:proofErr w:type="spellEnd"/>
+            <w:r>
+              <w:rPr>
+                <w:sz w:val="28"/>
+                <w:szCs w:val="28"/>
+              </w:rPr>
+              <w:t xml:space="preserve"> logout </w:t>
+            </w:r>
+            <w:proofErr w:type="spellStart"/>
+            <w:r>
+              <w:rPr>
+                <w:sz w:val="28"/>
+                <w:szCs w:val="28"/>
+              </w:rPr>
+              <w:t>dari</w:t>
+            </w:r>
+            <w:proofErr w:type="spellEnd"/>
+            <w:r>
+              <w:rPr>
+                <w:sz w:val="28"/>
+                <w:szCs w:val="28"/>
+              </w:rPr>
+              <w:t xml:space="preserve"> </w:t>
+            </w:r>
+            <w:proofErr w:type="spellStart"/>
+            <w:r>
+              <w:rPr>
+                <w:sz w:val="28"/>
+                <w:szCs w:val="28"/>
+              </w:rPr>
+              <w:t>halaman</w:t>
+            </w:r>
+            <w:proofErr w:type="spellEnd"/>
+            <w:r>
+              <w:rPr>
+                <w:sz w:val="28"/>
+                <w:szCs w:val="28"/>
+              </w:rPr>
+              <w:t xml:space="preserve"> admin</w:t>
+            </w:r>
           </w:p>
         </w:tc>
       </w:tr>

--- a/Tugas-Besar/Document Testing.docx
+++ b/Tugas-Besar/Document Testing.docx
@@ -1857,6 +1857,8 @@
               </w:rPr>
               <w:t>Realita</w:t>
             </w:r>
+            <w:bookmarkStart w:id="0" w:name="_GoBack"/>
+            <w:bookmarkEnd w:id="0"/>
             <w:proofErr w:type="spellEnd"/>
           </w:p>
         </w:tc>
@@ -2226,22 +2228,6 @@
                 <w:sz w:val="28"/>
                 <w:szCs w:val="28"/>
               </w:rPr>
-              <w:t>dapat</w:t>
-            </w:r>
-            <w:proofErr w:type="spellEnd"/>
-            <w:r>
-              <w:rPr>
-                <w:sz w:val="28"/>
-                <w:szCs w:val="28"/>
-              </w:rPr>
-              <w:t xml:space="preserve"> </w:t>
-            </w:r>
-            <w:proofErr w:type="spellStart"/>
-            <w:r>
-              <w:rPr>
-                <w:sz w:val="28"/>
-                <w:szCs w:val="28"/>
-              </w:rPr>
               <w:t>menambahkan</w:t>
             </w:r>
             <w:proofErr w:type="spellEnd"/>
@@ -2508,22 +2494,6 @@
                 <w:sz w:val="28"/>
                 <w:szCs w:val="28"/>
               </w:rPr>
-              <w:t>dapat</w:t>
-            </w:r>
-            <w:proofErr w:type="spellEnd"/>
-            <w:r>
-              <w:rPr>
-                <w:sz w:val="28"/>
-                <w:szCs w:val="28"/>
-              </w:rPr>
-              <w:t xml:space="preserve"> </w:t>
-            </w:r>
-            <w:proofErr w:type="spellStart"/>
-            <w:r>
-              <w:rPr>
-                <w:sz w:val="28"/>
-                <w:szCs w:val="28"/>
-              </w:rPr>
               <w:t>melihat</w:t>
             </w:r>
             <w:proofErr w:type="spellEnd"/>
@@ -2798,22 +2768,6 @@
                 <w:sz w:val="28"/>
                 <w:szCs w:val="28"/>
               </w:rPr>
-              <w:t>dapat</w:t>
-            </w:r>
-            <w:proofErr w:type="spellEnd"/>
-            <w:r>
-              <w:rPr>
-                <w:sz w:val="28"/>
-                <w:szCs w:val="28"/>
-              </w:rPr>
-              <w:t xml:space="preserve"> </w:t>
-            </w:r>
-            <w:proofErr w:type="spellStart"/>
-            <w:r>
-              <w:rPr>
-                <w:sz w:val="28"/>
-                <w:szCs w:val="28"/>
-              </w:rPr>
               <w:t>mengedit</w:t>
             </w:r>
             <w:proofErr w:type="spellEnd"/>
@@ -3236,22 +3190,6 @@
                 <w:sz w:val="28"/>
                 <w:szCs w:val="28"/>
               </w:rPr>
-              <w:t>dapat</w:t>
-            </w:r>
-            <w:proofErr w:type="spellEnd"/>
-            <w:r>
-              <w:rPr>
-                <w:sz w:val="28"/>
-                <w:szCs w:val="28"/>
-              </w:rPr>
-              <w:t xml:space="preserve"> </w:t>
-            </w:r>
-            <w:proofErr w:type="spellStart"/>
-            <w:r>
-              <w:rPr>
-                <w:sz w:val="28"/>
-                <w:szCs w:val="28"/>
-              </w:rPr>
               <w:t>menghapus</w:t>
             </w:r>
             <w:proofErr w:type="spellEnd"/>
@@ -3639,22 +3577,6 @@
                 <w:sz w:val="28"/>
                 <w:szCs w:val="28"/>
               </w:rPr>
-              <w:t>dapat</w:t>
-            </w:r>
-            <w:proofErr w:type="spellEnd"/>
-            <w:r>
-              <w:rPr>
-                <w:sz w:val="28"/>
-                <w:szCs w:val="28"/>
-              </w:rPr>
-              <w:t xml:space="preserve"> </w:t>
-            </w:r>
-            <w:proofErr w:type="spellStart"/>
-            <w:r>
-              <w:rPr>
-                <w:sz w:val="28"/>
-                <w:szCs w:val="28"/>
-              </w:rPr>
               <w:t>menambahkan</w:t>
             </w:r>
             <w:proofErr w:type="spellEnd"/>
@@ -3906,22 +3828,6 @@
                 <w:sz w:val="28"/>
                 <w:szCs w:val="28"/>
               </w:rPr>
-              <w:t>dapat</w:t>
-            </w:r>
-            <w:proofErr w:type="spellEnd"/>
-            <w:r>
-              <w:rPr>
-                <w:sz w:val="28"/>
-                <w:szCs w:val="28"/>
-              </w:rPr>
-              <w:t xml:space="preserve"> </w:t>
-            </w:r>
-            <w:proofErr w:type="spellStart"/>
-            <w:r>
-              <w:rPr>
-                <w:sz w:val="28"/>
-                <w:szCs w:val="28"/>
-              </w:rPr>
               <w:t>melihat</w:t>
             </w:r>
             <w:proofErr w:type="spellEnd"/>
@@ -4181,22 +4087,6 @@
                 <w:sz w:val="28"/>
                 <w:szCs w:val="28"/>
               </w:rPr>
-              <w:t>dapat</w:t>
-            </w:r>
-            <w:proofErr w:type="spellEnd"/>
-            <w:r>
-              <w:rPr>
-                <w:sz w:val="28"/>
-                <w:szCs w:val="28"/>
-              </w:rPr>
-              <w:t xml:space="preserve"> </w:t>
-            </w:r>
-            <w:proofErr w:type="spellStart"/>
-            <w:r>
-              <w:rPr>
-                <w:sz w:val="28"/>
-                <w:szCs w:val="28"/>
-              </w:rPr>
               <w:t>mengedit</w:t>
             </w:r>
             <w:proofErr w:type="spellEnd"/>
@@ -4539,22 +4429,6 @@
                 <w:sz w:val="28"/>
                 <w:szCs w:val="28"/>
               </w:rPr>
-              <w:t>dapat</w:t>
-            </w:r>
-            <w:proofErr w:type="spellEnd"/>
-            <w:r>
-              <w:rPr>
-                <w:sz w:val="28"/>
-                <w:szCs w:val="28"/>
-              </w:rPr>
-              <w:t xml:space="preserve"> </w:t>
-            </w:r>
-            <w:proofErr w:type="spellStart"/>
-            <w:r>
-              <w:rPr>
-                <w:sz w:val="28"/>
-                <w:szCs w:val="28"/>
-              </w:rPr>
               <w:t>menghapus</w:t>
             </w:r>
             <w:proofErr w:type="spellEnd"/>
@@ -4878,22 +4752,6 @@
                 <w:sz w:val="28"/>
                 <w:szCs w:val="28"/>
               </w:rPr>
-              <w:t>dapat</w:t>
-            </w:r>
-            <w:proofErr w:type="spellEnd"/>
-            <w:r>
-              <w:rPr>
-                <w:sz w:val="28"/>
-                <w:szCs w:val="28"/>
-              </w:rPr>
-              <w:t xml:space="preserve"> </w:t>
-            </w:r>
-            <w:proofErr w:type="spellStart"/>
-            <w:r>
-              <w:rPr>
-                <w:sz w:val="28"/>
-                <w:szCs w:val="28"/>
-              </w:rPr>
               <w:t>menambahkan</w:t>
             </w:r>
             <w:proofErr w:type="spellEnd"/>
@@ -5144,22 +5002,6 @@
                 <w:sz w:val="28"/>
                 <w:szCs w:val="28"/>
               </w:rPr>
-              <w:t>dapat</w:t>
-            </w:r>
-            <w:proofErr w:type="spellEnd"/>
-            <w:r>
-              <w:rPr>
-                <w:sz w:val="28"/>
-                <w:szCs w:val="28"/>
-              </w:rPr>
-              <w:t xml:space="preserve"> </w:t>
-            </w:r>
-            <w:proofErr w:type="spellStart"/>
-            <w:r>
-              <w:rPr>
-                <w:sz w:val="28"/>
-                <w:szCs w:val="28"/>
-              </w:rPr>
               <w:t>melihat</w:t>
             </w:r>
             <w:proofErr w:type="spellEnd"/>
@@ -5419,22 +5261,6 @@
                 <w:sz w:val="28"/>
                 <w:szCs w:val="28"/>
               </w:rPr>
-              <w:t>dapat</w:t>
-            </w:r>
-            <w:proofErr w:type="spellEnd"/>
-            <w:r>
-              <w:rPr>
-                <w:sz w:val="28"/>
-                <w:szCs w:val="28"/>
-              </w:rPr>
-              <w:t xml:space="preserve"> </w:t>
-            </w:r>
-            <w:proofErr w:type="spellStart"/>
-            <w:r>
-              <w:rPr>
-                <w:sz w:val="28"/>
-                <w:szCs w:val="28"/>
-              </w:rPr>
               <w:t>mengedit</w:t>
             </w:r>
             <w:proofErr w:type="spellEnd"/>
@@ -5533,8 +5359,6 @@
               </w:rPr>
               <w:t>diedit</w:t>
             </w:r>
-            <w:bookmarkStart w:id="0" w:name="_GoBack"/>
-            <w:bookmarkEnd w:id="0"/>
             <w:proofErr w:type="spellEnd"/>
           </w:p>
         </w:tc>
@@ -5781,22 +5605,6 @@
                 <w:sz w:val="28"/>
                 <w:szCs w:val="28"/>
               </w:rPr>
-              <w:t>dapat</w:t>
-            </w:r>
-            <w:proofErr w:type="spellEnd"/>
-            <w:r>
-              <w:rPr>
-                <w:sz w:val="28"/>
-                <w:szCs w:val="28"/>
-              </w:rPr>
-              <w:t xml:space="preserve"> </w:t>
-            </w:r>
-            <w:proofErr w:type="spellStart"/>
-            <w:r>
-              <w:rPr>
-                <w:sz w:val="28"/>
-                <w:szCs w:val="28"/>
-              </w:rPr>
               <w:t>menghapus</w:t>
             </w:r>
             <w:proofErr w:type="spellEnd"/>
@@ -6089,22 +5897,6 @@
                 <w:sz w:val="28"/>
                 <w:szCs w:val="28"/>
               </w:rPr>
-              <w:t>dapat</w:t>
-            </w:r>
-            <w:proofErr w:type="spellEnd"/>
-            <w:r>
-              <w:rPr>
-                <w:sz w:val="28"/>
-                <w:szCs w:val="28"/>
-              </w:rPr>
-              <w:t xml:space="preserve"> </w:t>
-            </w:r>
-            <w:proofErr w:type="spellStart"/>
-            <w:r>
-              <w:rPr>
-                <w:sz w:val="28"/>
-                <w:szCs w:val="28"/>
-              </w:rPr>
               <w:t>menambahkan</w:t>
             </w:r>
             <w:proofErr w:type="spellEnd"/>
@@ -6355,22 +6147,6 @@
                 <w:sz w:val="28"/>
                 <w:szCs w:val="28"/>
               </w:rPr>
-              <w:t>dapat</w:t>
-            </w:r>
-            <w:proofErr w:type="spellEnd"/>
-            <w:r>
-              <w:rPr>
-                <w:sz w:val="28"/>
-                <w:szCs w:val="28"/>
-              </w:rPr>
-              <w:t xml:space="preserve"> </w:t>
-            </w:r>
-            <w:proofErr w:type="spellStart"/>
-            <w:r>
-              <w:rPr>
-                <w:sz w:val="28"/>
-                <w:szCs w:val="28"/>
-              </w:rPr>
               <w:t>melihat</w:t>
             </w:r>
             <w:proofErr w:type="spellEnd"/>
@@ -6630,22 +6406,6 @@
                 <w:sz w:val="28"/>
                 <w:szCs w:val="28"/>
               </w:rPr>
-              <w:t>dapat</w:t>
-            </w:r>
-            <w:proofErr w:type="spellEnd"/>
-            <w:r>
-              <w:rPr>
-                <w:sz w:val="28"/>
-                <w:szCs w:val="28"/>
-              </w:rPr>
-              <w:t xml:space="preserve"> </w:t>
-            </w:r>
-            <w:proofErr w:type="spellStart"/>
-            <w:r>
-              <w:rPr>
-                <w:sz w:val="28"/>
-                <w:szCs w:val="28"/>
-              </w:rPr>
               <w:t>mengedit</w:t>
             </w:r>
             <w:proofErr w:type="spellEnd"/>
@@ -6980,17 +6740,8 @@
                 <w:sz w:val="28"/>
                 <w:szCs w:val="28"/>
               </w:rPr>
-              <w:t xml:space="preserve">Admin </w:t>
-            </w:r>
-            <w:proofErr w:type="spellStart"/>
-            <w:r>
-              <w:rPr>
-                <w:sz w:val="28"/>
-                <w:szCs w:val="28"/>
-              </w:rPr>
-              <w:t>dapat</w:t>
-            </w:r>
-            <w:proofErr w:type="spellEnd"/>
+              <w:t>Admin</w:t>
+            </w:r>
             <w:r>
               <w:rPr>
                 <w:sz w:val="28"/>
@@ -7215,21 +6966,12 @@
               </w:rPr>
               <w:t xml:space="preserve">Admin </w:t>
             </w:r>
-            <w:proofErr w:type="spellStart"/>
-            <w:r>
-              <w:rPr>
-                <w:sz w:val="28"/>
-                <w:szCs w:val="28"/>
-              </w:rPr>
-              <w:t>dapat</w:t>
-            </w:r>
-            <w:proofErr w:type="spellEnd"/>
-            <w:r>
-              <w:rPr>
-                <w:sz w:val="28"/>
-                <w:szCs w:val="28"/>
-              </w:rPr>
-              <w:t xml:space="preserve"> logout </w:t>
+            <w:r>
+              <w:rPr>
+                <w:sz w:val="28"/>
+                <w:szCs w:val="28"/>
+              </w:rPr>
+              <w:t xml:space="preserve">logout </w:t>
             </w:r>
             <w:proofErr w:type="spellStart"/>
             <w:r>
